--- a/Fase 1/Evidencias Individuales/Fernanda_Arrano_1.2_APT122_DiarioReflexionFase1.docx
+++ b/Fase 1/Evidencias Individuales/Fernanda_Arrano_1.2_APT122_DiarioReflexionFase1.docx
@@ -430,7 +430,25 @@
                 <w:sz w:val="24"/>
                 <w:szCs w:val="24"/>
               </w:rPr>
-              <w:t>En este ramo, lo que más me llamó la atención fue la importancia de manejar correctamente las relaciones dentro de un equipo. Aprendí cómo diferentes personalidades pueden complementarse si se gestionan bien, y me gustó entender cómo crear un ambiente en el que todos se sientan valorados y motivados</w:t>
+              <w:t>En este ramo, lo que más me llamó la atención fue la importancia de manejar</w:t>
+            </w:r>
+            <w:r>
+              <w:rPr>
+                <w:rFonts w:eastAsiaTheme="majorEastAsia"/>
+                <w:color w:val="767171" w:themeColor="background2" w:themeShade="80"/>
+                <w:sz w:val="24"/>
+                <w:szCs w:val="24"/>
+              </w:rPr>
+              <w:t xml:space="preserve"> </w:t>
+            </w:r>
+            <w:r>
+              <w:rPr>
+                <w:rFonts w:eastAsiaTheme="majorEastAsia"/>
+                <w:color w:val="767171" w:themeColor="background2" w:themeShade="80"/>
+                <w:sz w:val="24"/>
+                <w:szCs w:val="24"/>
+              </w:rPr>
+              <w:t>correctamente las relaciones dentro de un equipo. Aprendí cómo diferentes personalidades pueden complementarse si se gestionan bien, y me gustó entender cómo crear un ambiente en el que todos se sientan valorados y motivados</w:t>
             </w:r>
             <w:r>
               <w:rPr>
@@ -550,16 +568,7 @@
                 <w:sz w:val="24"/>
                 <w:szCs w:val="24"/>
               </w:rPr>
-              <w:t xml:space="preserve">Seguridad de sistemas computacionales: </w:t>
-            </w:r>
-            <w:r>
-              <w:rPr>
-                <w:rFonts w:eastAsiaTheme="majorEastAsia"/>
-                <w:color w:val="767171" w:themeColor="background2" w:themeShade="80"/>
-                <w:sz w:val="24"/>
-                <w:szCs w:val="24"/>
-              </w:rPr>
-              <w:t xml:space="preserve">Lo que más me interesó en este ramo fue entender cómo proteger la información y los sistemas contra posibles amenazas. Aprender sobre las diferentes formas en que se pueden vulnerar los sistemas y cómo prevenirlo me pareció crucial </w:t>
+              <w:t xml:space="preserve">Seguridad de sistemas computacionales: Lo que más me interesó en este ramo fue entender cómo proteger la información y los sistemas contra posibles amenazas. Aprender sobre las diferentes formas en que se pueden vulnerar los sistemas y cómo prevenirlo me pareció crucial </w:t>
             </w:r>
             <w:r>
               <w:rPr>
@@ -2145,7 +2154,25 @@
                 <w:sz w:val="24"/>
                 <w:szCs w:val="24"/>
               </w:rPr>
-              <w:t>Lo que más me inspira es la idea de ser un líder que realmente marque la diferencia en la vida de las personas con las que trabajo. Quiero construir un equipo donde el trabajo no sea solo una obligación diaria, sino un lugar donde todos puedan crecer, aprender y sentirse parte de algo más grande. En un entorno laboral donde a menudo falta motivación y equilibrio, m</w:t>
+              <w:t>Lo que más me inspira es la idea de ser un</w:t>
+            </w:r>
+            <w:r>
+              <w:rPr>
+                <w:rFonts w:eastAsiaTheme="majorEastAsia"/>
+                <w:color w:val="767171" w:themeColor="background2" w:themeShade="80"/>
+                <w:sz w:val="24"/>
+                <w:szCs w:val="24"/>
+              </w:rPr>
+              <w:t>a</w:t>
+            </w:r>
+            <w:r>
+              <w:rPr>
+                <w:rFonts w:eastAsiaTheme="majorEastAsia"/>
+                <w:color w:val="767171" w:themeColor="background2" w:themeShade="80"/>
+                <w:sz w:val="24"/>
+                <w:szCs w:val="24"/>
+              </w:rPr>
+              <w:t xml:space="preserve"> líder que realmente marque la diferencia en la vida de las personas con las que trabajo. Quiero construir un equipo donde el trabajo no sea solo una obligación diaria, sino un lugar donde todos puedan crecer, aprender y sentirse parte de algo más grande. En un entorno laboral donde a menudo falta motivación y equilibrio, m</w:t>
             </w:r>
             <w:r>
               <w:rPr>
@@ -2184,7 +2211,25 @@
                 <w:szCs w:val="24"/>
               </w:rPr>
               <w:lastRenderedPageBreak/>
-              <w:t xml:space="preserve">En cinco años, me veo liderando un equipo que no solo logre grandes cosas, sino que también se desarrolle personalmente, convirtiéndose en futuros líderes. Quiero ser parte de un cambio en la cultura laboral, donde los líderes inspiren, apoyen y se preocupen genuinamente por el bienestar de su equipo. Para mí, el verdadero éxito no se mide solo en logros técnicos, sino en la capacidad de crear un entorno de trabajo positivo y motivador donde todos puedan </w:t>
+              <w:t>En cinco años, me veo liderando un equipo que no solo logre grandes cosas, sino que también se desarrolle</w:t>
+            </w:r>
+            <w:r>
+              <w:rPr>
+                <w:rFonts w:eastAsiaTheme="majorEastAsia"/>
+                <w:color w:val="767171" w:themeColor="background2" w:themeShade="80"/>
+                <w:sz w:val="24"/>
+                <w:szCs w:val="24"/>
+              </w:rPr>
+              <w:t>n</w:t>
+            </w:r>
+            <w:r>
+              <w:rPr>
+                <w:rFonts w:eastAsiaTheme="majorEastAsia"/>
+                <w:color w:val="767171" w:themeColor="background2" w:themeShade="80"/>
+                <w:sz w:val="24"/>
+                <w:szCs w:val="24"/>
+              </w:rPr>
+              <w:t xml:space="preserve"> personalmente, convirtiéndose en futuros líderes. Quiero ser parte de un cambio en la cultura laboral, donde los líderes inspiren, apoyen y se preocupen genuinamente por el bienestar de su equipo. Para mí, el verdadero éxito no se mide solo en logros técnicos, sino en la capacidad de crear un entorno de trabajo positivo y motivador donde todos puedan </w:t>
             </w:r>
             <w:r>
               <w:rPr>
@@ -8809,6 +8854,7 @@
   <w:style w:type="character" w:default="1" w:styleId="Fuentedeprrafopredeter">
     <w:name w:val="Default Paragraph Font"/>
     <w:uiPriority w:val="1"/>
+    <w:semiHidden/>
     <w:unhideWhenUsed/>
   </w:style>
   <w:style w:type="table" w:default="1" w:styleId="Tablanormal">
@@ -10057,25 +10103,6 @@
 </file>
 
 <file path=customXml/item1.xml><?xml version="1.0" encoding="utf-8"?>
-<?mso-contentType ?>
-<FormTemplates xmlns="http://schemas.microsoft.com/sharepoint/v3/contenttype/forms">
-  <Display>DocumentLibraryForm</Display>
-  <Edit>DocumentLibraryForm</Edit>
-  <New>DocumentLibraryForm</New>
-</FormTemplates>
-</file>
-
-<file path=customXml/item2.xml><?xml version="1.0" encoding="utf-8"?>
-<b:Sources xmlns:b="http://schemas.openxmlformats.org/officeDocument/2006/bibliography" xmlns="http://schemas.openxmlformats.org/officeDocument/2006/bibliography" SelectedStyle="\APASixthEditionOfficeOnline.xsl" StyleName="APA" Version="6"/>
-</file>
-
-<file path=customXml/item3.xml><?xml version="1.0" encoding="utf-8"?>
-<p:properties xmlns:p="http://schemas.microsoft.com/office/2006/metadata/properties" xmlns:xsi="http://www.w3.org/2001/XMLSchema-instance" xmlns:pc="http://schemas.microsoft.com/office/infopath/2007/PartnerControls">
-  <documentManagement/>
-</p:properties>
-</file>
-
-<file path=customXml/item4.xml><?xml version="1.0" encoding="utf-8"?>
 <ct:contentTypeSchema xmlns:ct="http://schemas.microsoft.com/office/2006/metadata/contentType" xmlns:ma="http://schemas.microsoft.com/office/2006/metadata/properties/metaAttributes" ct:_="" ma:_="" ma:contentTypeName="Documento" ma:contentTypeID="0x010100E96778489EE7714D8BD12CC105EB918B" ma:contentTypeVersion="2" ma:contentTypeDescription="Crear nuevo documento." ma:contentTypeScope="" ma:versionID="416c5c7ae9b5d54d83875cd3c65194e3">
   <xsd:schema xmlns:xsd="http://www.w3.org/2001/XMLSchema" xmlns:xs="http://www.w3.org/2001/XMLSchema" xmlns:p="http://schemas.microsoft.com/office/2006/metadata/properties" xmlns:ns2="126e8a1c-9ea9-435a-ac89-d06c80d62e30" targetNamespace="http://schemas.microsoft.com/office/2006/metadata/properties" ma:root="true" ma:fieldsID="70a237c842677bd850644f8595079f5e" ns2:_="">
     <xsd:import namespace="126e8a1c-9ea9-435a-ac89-d06c80d62e30"/>
@@ -10207,32 +10234,26 @@
 </ct:contentTypeSchema>
 </file>
 
-<file path=customXml/itemProps1.xml><?xml version="1.0" encoding="utf-8"?>
-<ds:datastoreItem xmlns:ds="http://schemas.openxmlformats.org/officeDocument/2006/customXml" ds:itemID="{DABAA964-10BA-4DBC-ABF2-CDEAC0FAF7AA}">
-  <ds:schemaRefs>
-    <ds:schemaRef ds:uri="http://schemas.microsoft.com/sharepoint/v3/contenttype/forms"/>
-  </ds:schemaRefs>
-</ds:datastoreItem>
+<file path=customXml/item2.xml><?xml version="1.0" encoding="utf-8"?>
+<p:properties xmlns:p="http://schemas.microsoft.com/office/2006/metadata/properties" xmlns:xsi="http://www.w3.org/2001/XMLSchema-instance" xmlns:pc="http://schemas.microsoft.com/office/infopath/2007/PartnerControls">
+  <documentManagement/>
+</p:properties>
 </file>
 
-<file path=customXml/itemProps2.xml><?xml version="1.0" encoding="utf-8"?>
-<ds:datastoreItem xmlns:ds="http://schemas.openxmlformats.org/officeDocument/2006/customXml" ds:itemID="{38798A93-35BB-4E36-97F5-7254B21EAFCC}">
-  <ds:schemaRefs>
-    <ds:schemaRef ds:uri="http://schemas.openxmlformats.org/officeDocument/2006/bibliography"/>
-  </ds:schemaRefs>
-</ds:datastoreItem>
+<file path=customXml/item3.xml><?xml version="1.0" encoding="utf-8"?>
+<b:Sources xmlns:b="http://schemas.openxmlformats.org/officeDocument/2006/bibliography" xmlns="http://schemas.openxmlformats.org/officeDocument/2006/bibliography" SelectedStyle="\APASixthEditionOfficeOnline.xsl" StyleName="APA" Version="6"/>
 </file>
 
-<file path=customXml/itemProps3.xml><?xml version="1.0" encoding="utf-8"?>
-<ds:datastoreItem xmlns:ds="http://schemas.openxmlformats.org/officeDocument/2006/customXml" ds:itemID="{5F1783E3-BA1C-4CA3-8E32-C9B378BBED03}">
-  <ds:schemaRefs>
-    <ds:schemaRef ds:uri="http://schemas.microsoft.com/office/2006/metadata/properties"/>
-    <ds:schemaRef ds:uri="http://schemas.microsoft.com/office/infopath/2007/PartnerControls"/>
-  </ds:schemaRefs>
-</ds:datastoreItem>
+<file path=customXml/item4.xml><?xml version="1.0" encoding="utf-8"?>
+<?mso-contentType ?>
+<FormTemplates xmlns="http://schemas.microsoft.com/sharepoint/v3/contenttype/forms">
+  <Display>DocumentLibraryForm</Display>
+  <Edit>DocumentLibraryForm</Edit>
+  <New>DocumentLibraryForm</New>
+</FormTemplates>
 </file>
 
-<file path=customXml/itemProps4.xml><?xml version="1.0" encoding="utf-8"?>
+<file path=customXml/itemProps1.xml><?xml version="1.0" encoding="utf-8"?>
 <ds:datastoreItem xmlns:ds="http://schemas.openxmlformats.org/officeDocument/2006/customXml" ds:itemID="{90673534-9590-47F8-B0D6-46AB217CB3AD}">
   <ds:schemaRefs>
     <ds:schemaRef ds:uri="http://schemas.microsoft.com/office/2006/metadata/contentType"/>
@@ -10248,4 +10269,29 @@
     <ds:schemaRef ds:uri="http://schemas.microsoft.com/internal/obd"/>
   </ds:schemaRefs>
 </ds:datastoreItem>
+</file>
+
+<file path=customXml/itemProps2.xml><?xml version="1.0" encoding="utf-8"?>
+<ds:datastoreItem xmlns:ds="http://schemas.openxmlformats.org/officeDocument/2006/customXml" ds:itemID="{5F1783E3-BA1C-4CA3-8E32-C9B378BBED03}">
+  <ds:schemaRefs>
+    <ds:schemaRef ds:uri="http://schemas.microsoft.com/office/2006/metadata/properties"/>
+    <ds:schemaRef ds:uri="http://schemas.microsoft.com/office/infopath/2007/PartnerControls"/>
+  </ds:schemaRefs>
+</ds:datastoreItem>
+</file>
+
+<file path=customXml/itemProps3.xml><?xml version="1.0" encoding="utf-8"?>
+<ds:datastoreItem xmlns:ds="http://schemas.openxmlformats.org/officeDocument/2006/customXml" ds:itemID="{38798A93-35BB-4E36-97F5-7254B21EAFCC}">
+  <ds:schemaRefs>
+    <ds:schemaRef ds:uri="http://schemas.openxmlformats.org/officeDocument/2006/bibliography"/>
+  </ds:schemaRefs>
+</ds:datastoreItem>
+</file>
+
+<file path=customXml/itemProps4.xml><?xml version="1.0" encoding="utf-8"?>
+<ds:datastoreItem xmlns:ds="http://schemas.openxmlformats.org/officeDocument/2006/customXml" ds:itemID="{DABAA964-10BA-4DBC-ABF2-CDEAC0FAF7AA}">
+  <ds:schemaRefs>
+    <ds:schemaRef ds:uri="http://schemas.microsoft.com/sharepoint/v3/contenttype/forms"/>
+  </ds:schemaRefs>
+</ds:datastoreItem>
 </file>